--- a/docs/Technology/Hacking/Stories/word/BypassAntivirus.docx
+++ b/docs/Technology/Hacking/Stories/word/BypassAntivirus.docx
@@ -5,7 +5,7 @@
     <w:p>
       <w:pPr>
         <w:spacing w:before="100" w:beforeAutospacing="1" w:after="100" w:afterAutospacing="1" w:line="240" w:lineRule="auto"/>
-        <w:jc w:val="both"/>
+        <w:jc w:val="center"/>
         <w:outlineLvl w:val="0"/>
         <w:rPr>
           <w:rFonts w:ascii="Segoe UI" w:eastAsia="Times New Roman" w:hAnsi="Segoe UI" w:cs="Segoe UI"/>
@@ -75,50 +75,6 @@
     <w:p>
       <w:pPr>
         <w:spacing w:before="100" w:beforeAutospacing="1" w:after="100" w:afterAutospacing="1" w:line="240" w:lineRule="auto"/>
-        <w:ind w:left="720"/>
-        <w:jc w:val="both"/>
-        <w:rPr>
-          <w:rFonts w:ascii="Segoe UI" w:eastAsia="Times New Roman" w:hAnsi="Segoe UI" w:cs="Segoe UI"/>
-          <w:sz w:val="24"/>
-          <w:szCs w:val="24"/>
-        </w:rPr>
-      </w:pPr>
-      <w:r>
-        <w:rPr>
-          <w:rFonts w:ascii="Segoe UI" w:eastAsia="Times New Roman" w:hAnsi="Segoe UI" w:cs="Segoe UI"/>
-          <w:sz w:val="24"/>
-          <w:szCs w:val="24"/>
-        </w:rPr>
-        <w:t xml:space="preserve">By </w:t>
-      </w:r>
-      <w:hyperlink r:id="rId5" w:history="1">
-        <w:proofErr w:type="spellStart"/>
-        <w:r>
-          <w:rPr>
-            <w:rFonts w:ascii="Segoe UI" w:eastAsia="Times New Roman" w:hAnsi="Segoe UI" w:cs="Segoe UI"/>
-            <w:b/>
-            <w:bCs/>
-            <w:color w:val="0000FF"/>
-            <w:sz w:val="24"/>
-            <w:szCs w:val="24"/>
-            <w:u w:val="single"/>
-          </w:rPr>
-          <w:t>occupytheweb</w:t>
-        </w:r>
-        <w:proofErr w:type="spellEnd"/>
-      </w:hyperlink>
-      <w:r>
-        <w:rPr>
-          <w:rFonts w:ascii="Segoe UI" w:eastAsia="Times New Roman" w:hAnsi="Segoe UI" w:cs="Segoe UI"/>
-          <w:sz w:val="24"/>
-          <w:szCs w:val="24"/>
-        </w:rPr>
-        <w:t xml:space="preserve">  01/17/2013 9:57 pm </w:t>
-      </w:r>
-    </w:p>
-    <w:p>
-      <w:pPr>
-        <w:spacing w:before="100" w:beforeAutospacing="1" w:after="100" w:afterAutospacing="1" w:line="240" w:lineRule="auto"/>
         <w:jc w:val="both"/>
         <w:rPr>
           <w:rFonts w:ascii="Segoe UI" w:eastAsia="Times New Roman" w:hAnsi="Segoe UI" w:cs="Segoe UI"/>
@@ -188,6 +144,8 @@
         </w:rPr>
         <w:t>, only "listener" sounds much less malevolent than the other two terms.</w:t>
       </w:r>
+      <w:bookmarkStart w:id="0" w:name="_GoBack"/>
+      <w:bookmarkEnd w:id="0"/>
     </w:p>
     <w:p>
       <w:pPr>
@@ -207,7 +165,7 @@
         </w:rPr>
         <w:t xml:space="preserve">First, I covered embedding a listener in a </w:t>
       </w:r>
-      <w:hyperlink r:id="rId6" w:history="1">
+      <w:hyperlink r:id="rId5" w:history="1">
         <w:r>
           <w:rPr>
             <w:rFonts w:ascii="Segoe UI" w:eastAsia="Times New Roman" w:hAnsi="Segoe UI" w:cs="Segoe UI"/>
@@ -227,7 +185,7 @@
         </w:rPr>
         <w:t xml:space="preserve"> (Excel, PowerPoint, Word, etc.), then in an </w:t>
       </w:r>
-      <w:hyperlink r:id="rId7" w:history="1">
+      <w:hyperlink r:id="rId6" w:history="1">
         <w:r>
           <w:rPr>
             <w:rFonts w:ascii="Segoe UI" w:eastAsia="Times New Roman" w:hAnsi="Segoe UI" w:cs="Segoe UI"/>
@@ -389,7 +347,7 @@
         </w:rPr>
         <w:t xml:space="preserve"> and </w:t>
       </w:r>
-      <w:hyperlink r:id="rId8" w:history="1">
+      <w:hyperlink r:id="rId7" w:history="1">
         <w:proofErr w:type="spellStart"/>
         <w:r>
           <w:rPr>
@@ -447,7 +405,6 @@
           <w:sz w:val="36"/>
           <w:szCs w:val="36"/>
         </w:rPr>
-        <w:lastRenderedPageBreak/>
         <w:t xml:space="preserve">Step 1 Explore </w:t>
       </w:r>
       <w:proofErr w:type="spellStart"/>
@@ -479,6 +436,7 @@
           <w:sz w:val="24"/>
           <w:szCs w:val="24"/>
         </w:rPr>
+        <w:lastRenderedPageBreak/>
         <w:t xml:space="preserve">Let's start by exploring </w:t>
       </w:r>
       <w:proofErr w:type="spellStart"/>
@@ -604,14 +562,14 @@
                 <pic:pic xmlns:pic="http://schemas.openxmlformats.org/drawingml/2006/picture">
                   <pic:nvPicPr>
                     <pic:cNvPr id="0" name="Picture 1" descr="https://img.wonderhowto.com/img/18/56/63493952568496/0/hack-like-pro-bypass-antivirus-software-by-disguising-exploits-signature.w1456.jpg">
-                      <a:hlinkClick r:id="rId9" tgtFrame="&quot;_blank&quot;"/>
+                      <a:hlinkClick r:id="rId8" tgtFrame="&quot;_blank&quot;"/>
                     </pic:cNvPr>
                     <pic:cNvPicPr>
                       <a:picLocks noChangeAspect="1" noChangeArrowheads="1"/>
                     </pic:cNvPicPr>
                   </pic:nvPicPr>
                   <pic:blipFill>
-                    <a:blip r:embed="rId10">
+                    <a:blip r:embed="rId9">
                       <a:extLst>
                         <a:ext uri="{28A0092B-C50C-407E-A947-70E740481C1C}">
                           <a14:useLocalDpi xmlns:a14="http://schemas.microsoft.com/office/drawing/2010/main" val="0"/>
@@ -754,7 +712,6 @@
           <w:sz w:val="24"/>
           <w:szCs w:val="24"/>
         </w:rPr>
-        <w:lastRenderedPageBreak/>
         <w:t>msfpayload</w:t>
       </w:r>
       <w:proofErr w:type="spellEnd"/>
@@ -808,6 +765,7 @@
           <w:sz w:val="24"/>
           <w:szCs w:val="24"/>
         </w:rPr>
+        <w:lastRenderedPageBreak/>
         <w:t xml:space="preserve">Notice that we used the –o option and </w:t>
       </w:r>
       <w:proofErr w:type="spellStart"/>
@@ -972,14 +930,14 @@
                 <pic:pic xmlns:pic="http://schemas.openxmlformats.org/drawingml/2006/picture">
                   <pic:nvPicPr>
                     <pic:cNvPr id="0" name="Picture 2" descr="https://img.wonderhowto.com/img/60/90/63493952581818/0/hack-like-pro-bypass-antivirus-software-by-disguising-exploits-signature.w1456.jpg">
-                      <a:hlinkClick r:id="rId11" tgtFrame="&quot;_blank&quot;"/>
+                      <a:hlinkClick r:id="rId10" tgtFrame="&quot;_blank&quot;"/>
                     </pic:cNvPr>
                     <pic:cNvPicPr>
                       <a:picLocks noChangeAspect="1" noChangeArrowheads="1"/>
                     </pic:cNvPicPr>
                   </pic:nvPicPr>
                   <pic:blipFill>
-                    <a:blip r:embed="rId12">
+                    <a:blip r:embed="rId11">
                       <a:extLst>
                         <a:ext uri="{28A0092B-C50C-407E-A947-70E740481C1C}">
                           <a14:useLocalDpi xmlns:a14="http://schemas.microsoft.com/office/drawing/2010/main" val="0"/>
@@ -1083,26 +1041,26 @@
           <w:sz w:val="36"/>
           <w:szCs w:val="36"/>
         </w:rPr>
+        <w:t>Step 3 Generate the Binary Code</w:t>
+      </w:r>
+    </w:p>
+    <w:p>
+      <w:pPr>
+        <w:spacing w:before="100" w:beforeAutospacing="1" w:after="100" w:afterAutospacing="1" w:line="240" w:lineRule="auto"/>
+        <w:jc w:val="both"/>
+        <w:rPr>
+          <w:rFonts w:ascii="Segoe UI" w:eastAsia="Times New Roman" w:hAnsi="Segoe UI" w:cs="Segoe UI"/>
+          <w:sz w:val="24"/>
+          <w:szCs w:val="24"/>
+        </w:rPr>
+      </w:pPr>
+      <w:r>
+        <w:rPr>
+          <w:rFonts w:ascii="Segoe UI" w:eastAsia="Times New Roman" w:hAnsi="Segoe UI" w:cs="Segoe UI"/>
+          <w:sz w:val="24"/>
+          <w:szCs w:val="24"/>
+        </w:rPr>
         <w:lastRenderedPageBreak/>
-        <w:t>Step 3 Generate the Binary Code</w:t>
-      </w:r>
-    </w:p>
-    <w:p>
-      <w:pPr>
-        <w:spacing w:before="100" w:beforeAutospacing="1" w:after="100" w:afterAutospacing="1" w:line="240" w:lineRule="auto"/>
-        <w:jc w:val="both"/>
-        <w:rPr>
-          <w:rFonts w:ascii="Segoe UI" w:eastAsia="Times New Roman" w:hAnsi="Segoe UI" w:cs="Segoe UI"/>
-          <w:sz w:val="24"/>
-          <w:szCs w:val="24"/>
-        </w:rPr>
-      </w:pPr>
-      <w:r>
-        <w:rPr>
-          <w:rFonts w:ascii="Segoe UI" w:eastAsia="Times New Roman" w:hAnsi="Segoe UI" w:cs="Segoe UI"/>
-          <w:sz w:val="24"/>
-          <w:szCs w:val="24"/>
-        </w:rPr>
         <w:t>Finally, we need to generate a binary executable for the shellcode which can use in our client side attack.</w:t>
       </w:r>
     </w:p>
@@ -1194,14 +1152,14 @@
                 <pic:pic xmlns:pic="http://schemas.openxmlformats.org/drawingml/2006/picture">
                   <pic:nvPicPr>
                     <pic:cNvPr id="0" name="Picture 3" descr="https://img.wonderhowto.com/img/62/74/63493952592270/0/hack-like-pro-bypass-antivirus-software-by-disguising-exploits-signature.w1456.jpg">
-                      <a:hlinkClick r:id="rId13" tgtFrame="&quot;_blank&quot;"/>
+                      <a:hlinkClick r:id="rId12" tgtFrame="&quot;_blank&quot;"/>
                     </pic:cNvPr>
                     <pic:cNvPicPr>
                       <a:picLocks noChangeAspect="1" noChangeArrowheads="1"/>
                     </pic:cNvPicPr>
                   </pic:nvPicPr>
                   <pic:blipFill>
-                    <a:blip r:embed="rId14">
+                    <a:blip r:embed="rId13">
                       <a:extLst>
                         <a:ext uri="{28A0092B-C50C-407E-A947-70E740481C1C}">
                           <a14:useLocalDpi xmlns:a14="http://schemas.microsoft.com/office/drawing/2010/main" val="0"/>
@@ -1295,8 +1253,6 @@
           <w:rFonts w:ascii="Segoe UI" w:hAnsi="Segoe UI" w:cs="Segoe UI"/>
         </w:rPr>
       </w:pPr>
-      <w:bookmarkStart w:id="0" w:name="_GoBack"/>
-      <w:bookmarkEnd w:id="0"/>
     </w:p>
     <w:sectPr>
       <w:pgSz w:w="12240" w:h="15840"/>
